--- a/File/Соколов Данил.docx
+++ b/File/Соколов Данил.docx
@@ -802,75 +802,13 @@
     </w:p>
     <w:p/>
     <w:p/>
-    <w:p/>
-    <w:p/>
-    <w:p/>
-    <w:p/>
-    <w:p>
-      <w:pPr>
-        <w:rPr>
-          <w:noProof/>
-        </w:rPr>
-      </w:pPr>
-      <w:r>
-        <w:rPr>
-          <w:lang w:val="en-US"/>
-        </w:rPr>
-        <w:t>3)</w:t>
-      </w:r>
-      <w:proofErr w:type="spellStart"/>
-      <w:r>
-        <w:rPr>
-          <w:rFonts w:asciiTheme="majorHAnsi" w:hAnsiTheme="majorHAnsi" w:cstheme="majorHAnsi"/>
-          <w:sz w:val="36"/>
-          <w:szCs w:val="36"/>
-        </w:rPr>
-        <w:t>CompositionfElements</w:t>
-      </w:r>
-      <w:proofErr w:type="spellEnd"/>
-      <w:r>
-        <w:rPr>
-          <w:rFonts w:asciiTheme="majorHAnsi" w:hAnsiTheme="majorHAnsi" w:cstheme="majorHAnsi"/>
-          <w:sz w:val="36"/>
-          <w:szCs w:val="36"/>
-        </w:rPr>
-        <w:t xml:space="preserve"> и </w:t>
-      </w:r>
-      <w:proofErr w:type="spellStart"/>
-      <w:r>
-        <w:rPr>
-          <w:rFonts w:asciiTheme="majorHAnsi" w:hAnsiTheme="majorHAnsi" w:cstheme="majorHAnsi"/>
-          <w:sz w:val="36"/>
-          <w:szCs w:val="36"/>
-        </w:rPr>
-        <w:t>GornerMetho</w:t>
-      </w:r>
-      <w:proofErr w:type="spellEnd"/>
-      <w:r>
-        <w:rPr>
-          <w:rFonts w:asciiTheme="majorHAnsi" w:hAnsiTheme="majorHAnsi" w:cstheme="majorHAnsi"/>
-          <w:sz w:val="36"/>
-          <w:szCs w:val="36"/>
-          <w:lang w:val="en-US"/>
-        </w:rPr>
-        <w:t>d</w:t>
-      </w:r>
-    </w:p>
-    <w:p>
-      <w:pPr>
-        <w:rPr>
-          <w:noProof/>
-        </w:rPr>
-      </w:pPr>
-      <w:r>
-        <w:rPr>
-          <w:noProof/>
-        </w:rPr>
+    <w:p>
+      <w:r>
         <w:drawing>
-          <wp:inline distT="0" distB="0" distL="0" distR="0" wp14:anchorId="7DF209A4" wp14:editId="4DA17546">
-            <wp:extent cx="5940425" cy="2748915"/>
-            <wp:effectExtent l="0" t="0" r="3175" b="0"/>
-            <wp:docPr id="3" name="Рисунок 3"/>
+          <wp:inline distT="0" distB="0" distL="0" distR="0" wp14:anchorId="54BEDDAA" wp14:editId="40C2AA24">
+            <wp:extent cx="5735781" cy="4342762"/>
+            <wp:effectExtent l="0" t="0" r="0" b="1270"/>
+            <wp:docPr id="12" name="Рисунок 12"/>
             <wp:cNvGraphicFramePr>
               <a:graphicFrameLocks xmlns:a="http://schemas.openxmlformats.org/drawingml/2006/main" noChangeAspect="1"/>
             </wp:cNvGraphicFramePr>
@@ -890,7 +828,7 @@
                   <pic:spPr>
                     <a:xfrm>
                       <a:off x="0" y="0"/>
-                      <a:ext cx="5940425" cy="2748915"/>
+                      <a:ext cx="5738996" cy="4345196"/>
                     </a:xfrm>
                     <a:prstGeom prst="rect">
                       <a:avLst/>
@@ -903,56 +841,82 @@
         </w:drawing>
       </w:r>
     </w:p>
-    <w:p>
-      <w:pPr>
-        <w:rPr>
-          <w:rFonts w:asciiTheme="minorHAnsi" w:hAnsiTheme="minorHAnsi" w:cstheme="minorHAnsi"/>
-          <w:noProof/>
-          <w:szCs w:val="28"/>
-        </w:rPr>
-      </w:pPr>
-    </w:p>
-    <w:p>
-      <w:pPr>
-        <w:rPr>
-          <w:rFonts w:asciiTheme="minorHAnsi" w:hAnsiTheme="minorHAnsi" w:cstheme="minorHAnsi"/>
-          <w:noProof/>
-          <w:szCs w:val="28"/>
-        </w:rPr>
-      </w:pPr>
-      <w:r>
-        <w:rPr>
-          <w:rFonts w:asciiTheme="minorHAnsi" w:hAnsiTheme="minorHAnsi" w:cstheme="minorHAnsi"/>
-          <w:szCs w:val="28"/>
-        </w:rPr>
-        <w:t xml:space="preserve">Произведение элементов, метод в котором находится произведение </w:t>
-      </w:r>
-      <w:r>
-        <w:rPr>
-          <w:rFonts w:asciiTheme="minorHAnsi" w:hAnsiTheme="minorHAnsi" w:cstheme="minorHAnsi"/>
-          <w:szCs w:val="28"/>
+    <w:p/>
+    <w:p/>
+    <w:p/>
+    <w:p/>
+    <w:p/>
+    <w:p/>
+    <w:p/>
+    <w:p/>
+    <w:p/>
+    <w:p/>
+    <w:p>
+      <w:pPr>
+        <w:rPr>
+          <w:noProof/>
+        </w:rPr>
+      </w:pPr>
+      <w:r>
+        <w:rPr>
           <w:lang w:val="en-US"/>
         </w:rPr>
-        <w:t>n</w:t>
-      </w:r>
-      <w:r>
-        <w:rPr>
-          <w:rFonts w:asciiTheme="minorHAnsi" w:hAnsiTheme="minorHAnsi" w:cstheme="minorHAnsi"/>
-          <w:szCs w:val="28"/>
-        </w:rPr>
-        <w:t xml:space="preserve"> элементов</w:t>
-      </w:r>
-    </w:p>
-    <w:p>
+        <w:lastRenderedPageBreak/>
+        <w:t>3)</w:t>
+      </w:r>
+      <w:proofErr w:type="spellStart"/>
+      <w:r>
+        <w:rPr>
+          <w:rFonts w:asciiTheme="majorHAnsi" w:hAnsiTheme="majorHAnsi" w:cstheme="majorHAnsi"/>
+          <w:sz w:val="36"/>
+          <w:szCs w:val="36"/>
+        </w:rPr>
+        <w:t>CompositionfElements</w:t>
+      </w:r>
+      <w:proofErr w:type="spellEnd"/>
+      <w:r>
+        <w:rPr>
+          <w:rFonts w:asciiTheme="majorHAnsi" w:hAnsiTheme="majorHAnsi" w:cstheme="majorHAnsi"/>
+          <w:sz w:val="36"/>
+          <w:szCs w:val="36"/>
+        </w:rPr>
+        <w:t xml:space="preserve"> и </w:t>
+      </w:r>
+      <w:proofErr w:type="spellStart"/>
+      <w:r>
+        <w:rPr>
+          <w:rFonts w:asciiTheme="majorHAnsi" w:hAnsiTheme="majorHAnsi" w:cstheme="majorHAnsi"/>
+          <w:sz w:val="36"/>
+          <w:szCs w:val="36"/>
+        </w:rPr>
+        <w:t>GornerMetho</w:t>
+      </w:r>
+      <w:proofErr w:type="spellEnd"/>
+      <w:r>
+        <w:rPr>
+          <w:rFonts w:asciiTheme="majorHAnsi" w:hAnsiTheme="majorHAnsi" w:cstheme="majorHAnsi"/>
+          <w:sz w:val="36"/>
+          <w:szCs w:val="36"/>
+          <w:lang w:val="en-US"/>
+        </w:rPr>
+        <w:t>d</w:t>
+      </w:r>
+    </w:p>
+    <w:p>
+      <w:pPr>
+        <w:rPr>
+          <w:noProof/>
+        </w:rPr>
+      </w:pPr>
       <w:r>
         <w:rPr>
           <w:noProof/>
         </w:rPr>
         <w:drawing>
-          <wp:inline distT="0" distB="0" distL="0" distR="0" wp14:anchorId="5CFD6036" wp14:editId="2DB4AB4B">
-            <wp:extent cx="5940425" cy="1833880"/>
+          <wp:inline distT="0" distB="0" distL="0" distR="0" wp14:anchorId="7DF209A4" wp14:editId="4DA17546">
+            <wp:extent cx="5940425" cy="2748915"/>
             <wp:effectExtent l="0" t="0" r="3175" b="0"/>
-            <wp:docPr id="6" name="Рисунок 6"/>
+            <wp:docPr id="3" name="Рисунок 3"/>
             <wp:cNvGraphicFramePr>
               <a:graphicFrameLocks xmlns:a="http://schemas.openxmlformats.org/drawingml/2006/main" noChangeAspect="1"/>
             </wp:cNvGraphicFramePr>
@@ -972,7 +936,7 @@
                   <pic:spPr>
                     <a:xfrm>
                       <a:off x="0" y="0"/>
-                      <a:ext cx="5940425" cy="1833880"/>
+                      <a:ext cx="5940425" cy="2748915"/>
                     </a:xfrm>
                     <a:prstGeom prst="rect">
                       <a:avLst/>
@@ -985,42 +949,50 @@
         </w:drawing>
       </w:r>
     </w:p>
-    <w:p/>
-    <w:p>
-      <w:r>
-        <w:rPr>
-          <w:rFonts w:asciiTheme="minorHAnsi" w:hAnsiTheme="minorHAnsi" w:cstheme="minorHAnsi"/>
-          <w:szCs w:val="28"/>
-        </w:rPr>
-        <w:lastRenderedPageBreak/>
-        <w:t>Метод Горнера – вы</w:t>
-      </w:r>
-      <w:r>
-        <w:rPr>
-          <w:rFonts w:asciiTheme="minorHAnsi" w:hAnsiTheme="minorHAnsi" w:cstheme="minorHAnsi"/>
-          <w:szCs w:val="28"/>
-        </w:rPr>
-        <w:t>чи</w:t>
-      </w:r>
-      <w:r>
-        <w:rPr>
-          <w:rFonts w:asciiTheme="minorHAnsi" w:hAnsiTheme="minorHAnsi" w:cstheme="minorHAnsi"/>
-          <w:szCs w:val="28"/>
-        </w:rPr>
-        <w:t>сление данного метода</w:t>
-      </w:r>
-      <w:r>
-        <w:t xml:space="preserve"> </w:t>
-      </w:r>
+    <w:p>
+      <w:pPr>
+        <w:rPr>
+          <w:rFonts w:asciiTheme="minorHAnsi" w:hAnsiTheme="minorHAnsi" w:cstheme="minorHAnsi"/>
+          <w:noProof/>
+          <w:szCs w:val="28"/>
+        </w:rPr>
+      </w:pPr>
+      <w:r>
+        <w:rPr>
+          <w:rFonts w:asciiTheme="minorHAnsi" w:hAnsiTheme="minorHAnsi" w:cstheme="minorHAnsi"/>
+          <w:szCs w:val="28"/>
+        </w:rPr>
+        <w:t xml:space="preserve">Произведение элементов, метод в котором находится произведение </w:t>
+      </w:r>
+      <w:r>
+        <w:rPr>
+          <w:rFonts w:asciiTheme="minorHAnsi" w:hAnsiTheme="minorHAnsi" w:cstheme="minorHAnsi"/>
+          <w:szCs w:val="28"/>
+          <w:lang w:val="en-US"/>
+        </w:rPr>
+        <w:t>n</w:t>
+      </w:r>
+      <w:r>
+        <w:rPr>
+          <w:rFonts w:asciiTheme="minorHAnsi" w:hAnsiTheme="minorHAnsi" w:cstheme="minorHAnsi"/>
+          <w:szCs w:val="28"/>
+        </w:rPr>
+        <w:t xml:space="preserve"> элементов</w:t>
+      </w:r>
+    </w:p>
+    <w:p>
+      <w:pPr>
+        <w:jc w:val="center"/>
+      </w:pPr>
       <w:r>
         <w:rPr>
           <w:noProof/>
         </w:rPr>
         <w:drawing>
-          <wp:inline distT="0" distB="0" distL="0" distR="0" wp14:anchorId="00FD89BA" wp14:editId="19995DE5">
-            <wp:extent cx="5849166" cy="1590897"/>
-            <wp:effectExtent l="0" t="0" r="0" b="9525"/>
-            <wp:docPr id="7" name="Рисунок 7"/>
+          <wp:inline distT="0" distB="0" distL="0" distR="0" wp14:anchorId="5CFD6036" wp14:editId="2F36C5CE">
+            <wp:extent cx="4821381" cy="1488417"/>
+            <wp:effectExtent l="0" t="0" r="0" b="0"/>
+            <wp:docPr id="6" name="Рисунок 6"/>
             <wp:cNvGraphicFramePr>
               <a:graphicFrameLocks xmlns:a="http://schemas.openxmlformats.org/drawingml/2006/main" noChangeAspect="1"/>
             </wp:cNvGraphicFramePr>
@@ -1040,7 +1012,7 @@
                   <pic:spPr>
                     <a:xfrm>
                       <a:off x="0" y="0"/>
-                      <a:ext cx="5849166" cy="1590897"/>
+                      <a:ext cx="4834444" cy="1492450"/>
                     </a:xfrm>
                     <a:prstGeom prst="rect">
                       <a:avLst/>
@@ -1052,76 +1024,15 @@
           </wp:inline>
         </w:drawing>
       </w:r>
-    </w:p>
-    <w:p/>
-    <w:p>
-      <w:pPr>
-        <w:rPr>
-          <w:lang w:val="en-US"/>
-        </w:rPr>
-      </w:pPr>
-      <w:r>
-        <w:t>4)</w:t>
-      </w:r>
-      <w:r>
-        <w:rPr>
-          <w:rFonts w:asciiTheme="minorHAnsi" w:eastAsiaTheme="minorEastAsia"/>
-          <w:color w:val="595959"/>
-          <w:kern w:val="24"/>
-          <w:szCs w:val="28"/>
-          <w:lang w:val="en-US" w:eastAsia="ru-RU"/>
-          <w14:textFill>
-            <w14:solidFill>
-              <w14:srgbClr w14:val="595959">
-                <w14:lumMod w14:val="65000"/>
-                <w14:lumOff w14:val="35000"/>
-              </w14:srgbClr>
-            </w14:solidFill>
-          </w14:textFill>
-        </w:rPr>
-        <w:t xml:space="preserve"> </w:t>
-      </w:r>
-      <w:proofErr w:type="spellStart"/>
-      <w:r>
-        <w:rPr>
-          <w:rFonts w:asciiTheme="majorHAnsi" w:hAnsiTheme="majorHAnsi" w:cstheme="majorHAnsi"/>
-          <w:sz w:val="36"/>
-          <w:szCs w:val="36"/>
-          <w:lang w:val="en-US"/>
-        </w:rPr>
-        <w:t>BubbleSort</w:t>
-      </w:r>
-      <w:proofErr w:type="spellEnd"/>
-      <w:r>
-        <w:rPr>
-          <w:rFonts w:asciiTheme="majorHAnsi" w:hAnsiTheme="majorHAnsi" w:cstheme="majorHAnsi"/>
-          <w:sz w:val="36"/>
-          <w:szCs w:val="36"/>
-        </w:rPr>
-        <w:t xml:space="preserve"> и </w:t>
-      </w:r>
-      <w:proofErr w:type="spellStart"/>
-      <w:r>
-        <w:rPr>
-          <w:rFonts w:asciiTheme="majorHAnsi" w:hAnsiTheme="majorHAnsi" w:cstheme="majorHAnsi"/>
-          <w:sz w:val="36"/>
-          <w:szCs w:val="36"/>
-          <w:lang w:val="en-US"/>
-        </w:rPr>
-        <w:t>QuickSort</w:t>
-      </w:r>
-      <w:proofErr w:type="spellEnd"/>
-    </w:p>
-    <w:p>
       <w:r>
         <w:rPr>
           <w:noProof/>
         </w:rPr>
         <w:drawing>
-          <wp:inline distT="0" distB="0" distL="0" distR="0" wp14:anchorId="38E011EC" wp14:editId="32F84F48">
-            <wp:extent cx="5940425" cy="2797810"/>
-            <wp:effectExtent l="0" t="0" r="3175" b="2540"/>
-            <wp:docPr id="8" name="Рисунок 8"/>
+          <wp:inline distT="0" distB="0" distL="0" distR="0" wp14:anchorId="5007F696" wp14:editId="3B3F536E">
+            <wp:extent cx="2903143" cy="3479471"/>
+            <wp:effectExtent l="0" t="0" r="0" b="6985"/>
+            <wp:docPr id="26" name="Рисунок 26"/>
             <wp:cNvGraphicFramePr>
               <a:graphicFrameLocks xmlns:a="http://schemas.openxmlformats.org/drawingml/2006/main" noChangeAspect="1"/>
             </wp:cNvGraphicFramePr>
@@ -1129,23 +1040,36 @@
               <a:graphicData uri="http://schemas.openxmlformats.org/drawingml/2006/picture">
                 <pic:pic xmlns:pic="http://schemas.openxmlformats.org/drawingml/2006/picture">
                   <pic:nvPicPr>
-                    <pic:cNvPr id="1" name=""/>
-                    <pic:cNvPicPr/>
+                    <pic:cNvPr id="0" name="Picture 1"/>
+                    <pic:cNvPicPr>
+                      <a:picLocks noChangeAspect="1" noChangeArrowheads="1"/>
+                    </pic:cNvPicPr>
                   </pic:nvPicPr>
                   <pic:blipFill>
-                    <a:blip r:embed="rId12"/>
+                    <a:blip r:embed="rId12" cstate="print">
+                      <a:extLst>
+                        <a:ext uri="{28A0092B-C50C-407E-A947-70E740481C1C}">
+                          <a14:useLocalDpi xmlns:a14="http://schemas.microsoft.com/office/drawing/2010/main" val="0"/>
+                        </a:ext>
+                      </a:extLst>
+                    </a:blip>
+                    <a:srcRect/>
                     <a:stretch>
                       <a:fillRect/>
                     </a:stretch>
                   </pic:blipFill>
-                  <pic:spPr>
+                  <pic:spPr bwMode="auto">
                     <a:xfrm>
                       <a:off x="0" y="0"/>
-                      <a:ext cx="5940425" cy="2797810"/>
+                      <a:ext cx="2914001" cy="3492485"/>
                     </a:xfrm>
                     <a:prstGeom prst="rect">
                       <a:avLst/>
                     </a:prstGeom>
+                    <a:noFill/>
+                    <a:ln>
+                      <a:noFill/>
+                    </a:ln>
                   </pic:spPr>
                 </pic:pic>
               </a:graphicData>
@@ -1156,85 +1080,40 @@
     </w:p>
     <w:p/>
     <w:p>
-      <w:pPr>
-        <w:rPr>
-          <w:rFonts w:asciiTheme="minorHAnsi" w:hAnsiTheme="minorHAnsi" w:cstheme="minorHAnsi"/>
-          <w:color w:val="202122"/>
-          <w:szCs w:val="28"/>
-          <w:shd w:val="clear" w:color="auto" w:fill="FFFFFF"/>
-        </w:rPr>
-      </w:pPr>
-      <w:r>
-        <w:rPr>
-          <w:rFonts w:asciiTheme="minorHAnsi" w:hAnsiTheme="minorHAnsi" w:cstheme="minorHAnsi"/>
-          <w:szCs w:val="28"/>
-        </w:rPr>
-        <w:t>Сортировка пуз</w:t>
-      </w:r>
-      <w:r>
-        <w:rPr>
-          <w:rFonts w:asciiTheme="minorHAnsi" w:hAnsiTheme="minorHAnsi" w:cstheme="minorHAnsi"/>
-          <w:szCs w:val="28"/>
-        </w:rPr>
-        <w:t>ы</w:t>
-      </w:r>
-      <w:r>
-        <w:rPr>
-          <w:rFonts w:asciiTheme="minorHAnsi" w:hAnsiTheme="minorHAnsi" w:cstheme="minorHAnsi"/>
-          <w:szCs w:val="28"/>
-        </w:rPr>
-        <w:t>р</w:t>
-      </w:r>
-      <w:r>
-        <w:rPr>
-          <w:rFonts w:asciiTheme="minorHAnsi" w:hAnsiTheme="minorHAnsi" w:cstheme="minorHAnsi"/>
-          <w:szCs w:val="28"/>
-        </w:rPr>
-        <w:t>ь</w:t>
-      </w:r>
-      <w:r>
-        <w:rPr>
-          <w:rFonts w:asciiTheme="minorHAnsi" w:hAnsiTheme="minorHAnsi" w:cstheme="minorHAnsi"/>
-          <w:szCs w:val="28"/>
-        </w:rPr>
-        <w:t xml:space="preserve">ком, </w:t>
-      </w:r>
-      <w:r>
-        <w:rPr>
-          <w:rFonts w:asciiTheme="minorHAnsi" w:hAnsiTheme="minorHAnsi" w:cstheme="minorHAnsi"/>
-          <w:color w:val="202122"/>
-          <w:szCs w:val="28"/>
-          <w:shd w:val="clear" w:color="auto" w:fill="FFFFFF"/>
-        </w:rPr>
-        <w:t>простейший, но эффективен он лишь для небольших массивов.</w:t>
-      </w:r>
-    </w:p>
-    <w:p>
-      <w:pPr>
-        <w:rPr>
-          <w:noProof/>
-        </w:rPr>
-      </w:pPr>
-      <w:r>
-        <w:rPr>
-          <w:noProof/>
-        </w:rPr>
+      <w:r>
+        <w:rPr>
+          <w:rFonts w:asciiTheme="minorHAnsi" w:hAnsiTheme="minorHAnsi" w:cstheme="minorHAnsi"/>
+          <w:szCs w:val="28"/>
+        </w:rPr>
+        <w:lastRenderedPageBreak/>
+        <w:t>Метод Горнера – вы</w:t>
+      </w:r>
+      <w:r>
+        <w:rPr>
+          <w:rFonts w:asciiTheme="minorHAnsi" w:hAnsiTheme="minorHAnsi" w:cstheme="minorHAnsi"/>
+          <w:szCs w:val="28"/>
+        </w:rPr>
+        <w:t>чи</w:t>
+      </w:r>
+      <w:r>
+        <w:rPr>
+          <w:rFonts w:asciiTheme="minorHAnsi" w:hAnsiTheme="minorHAnsi" w:cstheme="minorHAnsi"/>
+          <w:szCs w:val="28"/>
+        </w:rPr>
+        <w:t>сление данного метода</w:t>
+      </w:r>
+      <w:r>
         <w:t xml:space="preserve"> </w:t>
       </w:r>
       <w:r>
         <w:rPr>
-          <w:rFonts w:ascii="Arial" w:hAnsi="Arial" w:cs="Arial"/>
-          <w:noProof/>
-          <w:color w:val="202122"/>
-          <w:sz w:val="21"/>
-          <w:szCs w:val="21"/>
-          <w:shd w:val="clear" w:color="auto" w:fill="FFFFFF"/>
+          <w:noProof/>
         </w:rPr>
         <w:drawing>
-          <wp:inline distT="0" distB="0" distL="0" distR="0" wp14:anchorId="4C561A9F" wp14:editId="1E481BC8">
-            <wp:extent cx="4925112" cy="2791215"/>
+          <wp:inline distT="0" distB="0" distL="0" distR="0" wp14:anchorId="00FD89BA" wp14:editId="19995DE5">
+            <wp:extent cx="5849166" cy="1590897"/>
             <wp:effectExtent l="0" t="0" r="0" b="9525"/>
-            <wp:docPr id="9" name="Рисунок 9"/>
+            <wp:docPr id="7" name="Рисунок 7"/>
             <wp:cNvGraphicFramePr>
               <a:graphicFrameLocks xmlns:a="http://schemas.openxmlformats.org/drawingml/2006/main" noChangeAspect="1"/>
             </wp:cNvGraphicFramePr>
@@ -1254,7 +1133,7 @@
                   <pic:spPr>
                     <a:xfrm>
                       <a:off x="0" y="0"/>
-                      <a:ext cx="4925112" cy="2791215"/>
+                      <a:ext cx="5849166" cy="1590897"/>
                     </a:xfrm>
                     <a:prstGeom prst="rect">
                       <a:avLst/>
@@ -1267,66 +1146,64 @@
         </w:drawing>
       </w:r>
     </w:p>
-    <w:p>
-      <w:pPr>
-        <w:rPr>
-          <w:noProof/>
-        </w:rPr>
-      </w:pPr>
-    </w:p>
-    <w:p>
-      <w:pPr>
-        <w:rPr>
-          <w:noProof/>
-        </w:rPr>
-      </w:pPr>
-    </w:p>
-    <w:p>
-      <w:pPr>
-        <w:rPr>
-          <w:noProof/>
-        </w:rPr>
-      </w:pPr>
-    </w:p>
-    <w:p>
-      <w:pPr>
-        <w:rPr>
-          <w:noProof/>
-        </w:rPr>
-      </w:pPr>
-    </w:p>
-    <w:p>
-      <w:pPr>
-        <w:rPr>
-          <w:rFonts w:asciiTheme="minorHAnsi" w:hAnsiTheme="minorHAnsi" w:cstheme="minorHAnsi"/>
-          <w:szCs w:val="28"/>
-        </w:rPr>
-      </w:pPr>
-      <w:r>
-        <w:rPr>
-          <w:rFonts w:asciiTheme="minorHAnsi" w:hAnsiTheme="minorHAnsi" w:cstheme="minorHAnsi"/>
-          <w:noProof/>
-          <w:szCs w:val="28"/>
-        </w:rPr>
-        <w:t xml:space="preserve">Быстрая сортировка, </w:t>
-      </w:r>
-      <w:r>
-        <w:rPr>
-          <w:rFonts w:asciiTheme="minorHAnsi" w:hAnsiTheme="minorHAnsi" w:cstheme="minorHAnsi"/>
-          <w:szCs w:val="28"/>
-          <w:shd w:val="clear" w:color="auto" w:fill="FFFFFF"/>
-        </w:rPr>
-        <w:t>один из самых быстрых</w:t>
-      </w:r>
-      <w:r>
-        <w:rPr>
-          <w:rFonts w:asciiTheme="minorHAnsi" w:hAnsiTheme="minorHAnsi" w:cstheme="minorHAnsi"/>
-          <w:color w:val="202122"/>
-          <w:szCs w:val="28"/>
-          <w:shd w:val="clear" w:color="auto" w:fill="FFFFFF"/>
-        </w:rPr>
-        <w:t> известных универсальных алгоритмов сортировки массивов</w:t>
-      </w:r>
+    <w:p/>
+    <w:p>
+      <w:pPr>
+        <w:rPr>
+          <w:lang w:val="en-US"/>
+        </w:rPr>
+      </w:pPr>
+      <w:r>
+        <w:t>4)</w:t>
+      </w:r>
+      <w:r>
+        <w:rPr>
+          <w:rFonts w:asciiTheme="minorHAnsi" w:eastAsiaTheme="minorEastAsia"/>
+          <w:color w:val="595959"/>
+          <w:kern w:val="24"/>
+          <w:szCs w:val="28"/>
+          <w:lang w:val="en-US" w:eastAsia="ru-RU"/>
+          <w14:textFill>
+            <w14:solidFill>
+              <w14:srgbClr w14:val="595959">
+                <w14:lumMod w14:val="65000"/>
+                <w14:lumOff w14:val="35000"/>
+              </w14:srgbClr>
+            </w14:solidFill>
+          </w14:textFill>
+        </w:rPr>
+        <w:t xml:space="preserve"> </w:t>
+      </w:r>
+      <w:proofErr w:type="spellStart"/>
+      <w:r>
+        <w:rPr>
+          <w:rFonts w:asciiTheme="majorHAnsi" w:hAnsiTheme="majorHAnsi" w:cstheme="majorHAnsi"/>
+          <w:sz w:val="36"/>
+          <w:szCs w:val="36"/>
+          <w:lang w:val="en-US"/>
+        </w:rPr>
+        <w:t>BubbleSort</w:t>
+      </w:r>
+      <w:proofErr w:type="spellEnd"/>
+      <w:r>
+        <w:rPr>
+          <w:rFonts w:asciiTheme="majorHAnsi" w:hAnsiTheme="majorHAnsi" w:cstheme="majorHAnsi"/>
+          <w:sz w:val="36"/>
+          <w:szCs w:val="36"/>
+        </w:rPr>
+        <w:t xml:space="preserve"> и </w:t>
+      </w:r>
+      <w:proofErr w:type="spellStart"/>
+      <w:r>
+        <w:rPr>
+          <w:rFonts w:asciiTheme="majorHAnsi" w:hAnsiTheme="majorHAnsi" w:cstheme="majorHAnsi"/>
+          <w:sz w:val="36"/>
+          <w:szCs w:val="36"/>
+          <w:lang w:val="en-US"/>
+        </w:rPr>
+        <w:t>QuickSort</w:t>
+      </w:r>
+      <w:proofErr w:type="spellEnd"/>
     </w:p>
     <w:p>
       <w:r>
@@ -1334,10 +1211,10 @@
           <w:noProof/>
         </w:rPr>
         <w:drawing>
-          <wp:inline distT="0" distB="0" distL="0" distR="0" wp14:anchorId="14EB0789" wp14:editId="178CD0D0">
-            <wp:extent cx="4944165" cy="5973009"/>
-            <wp:effectExtent l="0" t="0" r="8890" b="8890"/>
-            <wp:docPr id="10" name="Рисунок 10"/>
+          <wp:inline distT="0" distB="0" distL="0" distR="0" wp14:anchorId="38E011EC" wp14:editId="32F84F48">
+            <wp:extent cx="5940425" cy="2797810"/>
+            <wp:effectExtent l="0" t="0" r="3175" b="2540"/>
+            <wp:docPr id="8" name="Рисунок 8"/>
             <wp:cNvGraphicFramePr>
               <a:graphicFrameLocks xmlns:a="http://schemas.openxmlformats.org/drawingml/2006/main" noChangeAspect="1"/>
             </wp:cNvGraphicFramePr>
@@ -1357,7 +1234,7 @@
                   <pic:spPr>
                     <a:xfrm>
                       <a:off x="0" y="0"/>
-                      <a:ext cx="4944165" cy="5973009"/>
+                      <a:ext cx="5940425" cy="2797810"/>
                     </a:xfrm>
                     <a:prstGeom prst="rect">
                       <a:avLst/>
@@ -1371,94 +1248,81 @@
       </w:r>
     </w:p>
     <w:p/>
-    <w:p/>
-    <w:p/>
-    <w:p/>
-    <w:p/>
-    <w:p/>
-    <w:p/>
-    <w:p/>
-    <w:p/>
-    <w:p/>
-    <w:p/>
-    <w:p/>
-    <w:p/>
-    <w:p/>
-    <w:p>
-      <w:pPr>
-        <w:rPr>
-          <w:lang w:val="en-US"/>
-        </w:rPr>
-      </w:pPr>
-      <w:r>
-        <w:t>5)</w:t>
-      </w:r>
-      <w:r>
-        <w:rPr>
-          <w:rFonts w:asciiTheme="minorHAnsi" w:eastAsiaTheme="minorEastAsia"/>
-          <w:color w:val="595959"/>
-          <w:kern w:val="24"/>
-          <w:szCs w:val="28"/>
-          <w:lang w:val="en-US" w:eastAsia="ru-RU"/>
-          <w14:textFill>
-            <w14:solidFill>
-              <w14:srgbClr w14:val="595959">
-                <w14:lumMod w14:val="65000"/>
-                <w14:lumOff w14:val="35000"/>
-              </w14:srgbClr>
-            </w14:solidFill>
-          </w14:textFill>
-        </w:rPr>
-        <w:t xml:space="preserve"> </w:t>
-      </w:r>
-      <w:r>
-        <w:rPr>
-          <w:rFonts w:asciiTheme="majorHAnsi" w:hAnsiTheme="majorHAnsi" w:cstheme="majorHAnsi"/>
-          <w:sz w:val="36"/>
-          <w:szCs w:val="36"/>
-          <w:lang w:val="en-US"/>
-        </w:rPr>
-        <w:t>Pow</w:t>
-      </w:r>
-      <w:r>
-        <w:t xml:space="preserve"> </w:t>
-      </w:r>
-      <w:r>
-        <w:rPr>
-          <w:rFonts w:asciiTheme="majorHAnsi" w:hAnsiTheme="majorHAnsi" w:cstheme="majorHAnsi"/>
-          <w:sz w:val="36"/>
-          <w:szCs w:val="36"/>
-        </w:rPr>
-        <w:t>и</w:t>
-      </w:r>
-      <w:r>
-        <w:rPr>
-          <w:lang w:val="en-US"/>
-        </w:rPr>
-        <w:t xml:space="preserve"> </w:t>
-      </w:r>
-      <w:proofErr w:type="spellStart"/>
-      <w:r>
-        <w:rPr>
-          <w:rFonts w:asciiTheme="majorHAnsi" w:hAnsiTheme="majorHAnsi" w:cstheme="majorHAnsi"/>
-          <w:sz w:val="36"/>
-          <w:szCs w:val="36"/>
-          <w:lang w:val="en-US"/>
-        </w:rPr>
-        <w:t>RecPow</w:t>
-      </w:r>
-      <w:proofErr w:type="spellEnd"/>
-    </w:p>
-    <w:p>
-      <w:r>
-        <w:rPr>
-          <w:noProof/>
+    <w:p>
+      <w:pPr>
+        <w:rPr>
+          <w:rFonts w:asciiTheme="minorHAnsi" w:hAnsiTheme="minorHAnsi" w:cstheme="minorHAnsi"/>
+          <w:color w:val="202122"/>
+          <w:szCs w:val="28"/>
+          <w:shd w:val="clear" w:color="auto" w:fill="FFFFFF"/>
+        </w:rPr>
+      </w:pPr>
+      <w:r>
+        <w:rPr>
+          <w:rFonts w:asciiTheme="minorHAnsi" w:hAnsiTheme="minorHAnsi" w:cstheme="minorHAnsi"/>
+          <w:szCs w:val="28"/>
+        </w:rPr>
+        <w:t>Сортировка пуз</w:t>
+      </w:r>
+      <w:r>
+        <w:rPr>
+          <w:rFonts w:asciiTheme="minorHAnsi" w:hAnsiTheme="minorHAnsi" w:cstheme="minorHAnsi"/>
+          <w:szCs w:val="28"/>
+        </w:rPr>
+        <w:t>ы</w:t>
+      </w:r>
+      <w:r>
+        <w:rPr>
+          <w:rFonts w:asciiTheme="minorHAnsi" w:hAnsiTheme="minorHAnsi" w:cstheme="minorHAnsi"/>
+          <w:szCs w:val="28"/>
+        </w:rPr>
+        <w:t>р</w:t>
+      </w:r>
+      <w:r>
+        <w:rPr>
+          <w:rFonts w:asciiTheme="minorHAnsi" w:hAnsiTheme="minorHAnsi" w:cstheme="minorHAnsi"/>
+          <w:szCs w:val="28"/>
+        </w:rPr>
+        <w:t>ь</w:t>
+      </w:r>
+      <w:r>
+        <w:rPr>
+          <w:rFonts w:asciiTheme="minorHAnsi" w:hAnsiTheme="minorHAnsi" w:cstheme="minorHAnsi"/>
+          <w:szCs w:val="28"/>
+        </w:rPr>
+        <w:t xml:space="preserve">ком, </w:t>
+      </w:r>
+      <w:r>
+        <w:rPr>
+          <w:rFonts w:asciiTheme="minorHAnsi" w:hAnsiTheme="minorHAnsi" w:cstheme="minorHAnsi"/>
+          <w:color w:val="202122"/>
+          <w:szCs w:val="28"/>
+          <w:shd w:val="clear" w:color="auto" w:fill="FFFFFF"/>
+        </w:rPr>
+        <w:t>простейший, но эффективен он лишь для небольших массивов.</w:t>
+      </w:r>
+    </w:p>
+    <w:p>
+      <w:pPr>
+        <w:jc w:val="center"/>
+        <w:rPr>
+          <w:noProof/>
+        </w:rPr>
+      </w:pPr>
+      <w:r>
+        <w:rPr>
+          <w:rFonts w:ascii="Arial" w:hAnsi="Arial" w:cs="Arial"/>
+          <w:noProof/>
+          <w:color w:val="202122"/>
+          <w:sz w:val="21"/>
+          <w:szCs w:val="21"/>
+          <w:shd w:val="clear" w:color="auto" w:fill="FFFFFF"/>
         </w:rPr>
         <w:drawing>
-          <wp:inline distT="0" distB="0" distL="0" distR="0" wp14:anchorId="41377A6E" wp14:editId="0B6EB46A">
-            <wp:extent cx="5940425" cy="2749550"/>
-            <wp:effectExtent l="0" t="0" r="3175" b="0"/>
-            <wp:docPr id="11" name="Рисунок 11"/>
+          <wp:inline distT="0" distB="0" distL="0" distR="0" wp14:anchorId="4C561A9F" wp14:editId="7CB0C3C2">
+            <wp:extent cx="3847605" cy="2180557"/>
+            <wp:effectExtent l="0" t="0" r="635" b="0"/>
+            <wp:docPr id="9" name="Рисунок 9"/>
             <wp:cNvGraphicFramePr>
               <a:graphicFrameLocks xmlns:a="http://schemas.openxmlformats.org/drawingml/2006/main" noChangeAspect="1"/>
             </wp:cNvGraphicFramePr>
@@ -1478,7 +1342,7 @@
                   <pic:spPr>
                     <a:xfrm>
                       <a:off x="0" y="0"/>
-                      <a:ext cx="5940425" cy="2749550"/>
+                      <a:ext cx="3856689" cy="2185705"/>
                     </a:xfrm>
                     <a:prstGeom prst="rect">
                       <a:avLst/>
@@ -1493,53 +1357,21 @@
     </w:p>
     <w:p>
       <w:pPr>
-        <w:rPr>
-          <w:rFonts w:asciiTheme="minorHAnsi" w:hAnsiTheme="minorHAnsi" w:cstheme="minorHAnsi"/>
-          <w:szCs w:val="28"/>
-        </w:rPr>
-      </w:pPr>
-    </w:p>
-    <w:p>
-      <w:pPr>
-        <w:rPr>
-          <w:rFonts w:asciiTheme="minorHAnsi" w:hAnsiTheme="minorHAnsi" w:cstheme="minorHAnsi"/>
-          <w:szCs w:val="28"/>
-        </w:rPr>
-      </w:pPr>
-    </w:p>
-    <w:p>
-      <w:pPr>
-        <w:rPr>
-          <w:rFonts w:asciiTheme="minorHAnsi" w:hAnsiTheme="minorHAnsi" w:cstheme="minorHAnsi"/>
-          <w:szCs w:val="28"/>
-        </w:rPr>
-      </w:pPr>
-      <w:r>
-        <w:rPr>
-          <w:rFonts w:asciiTheme="minorHAnsi" w:hAnsiTheme="minorHAnsi" w:cstheme="minorHAnsi"/>
-          <w:szCs w:val="28"/>
-        </w:rPr>
-        <w:t>Возведение в степень, обычный метод в котором в цикле число возводиться в степень</w:t>
-      </w:r>
-      <w:r>
-        <w:rPr>
-          <w:rFonts w:asciiTheme="minorHAnsi" w:hAnsiTheme="minorHAnsi" w:cstheme="minorHAnsi"/>
-          <w:noProof/>
-          <w:szCs w:val="28"/>
-        </w:rPr>
-        <w:t xml:space="preserve"> </w:t>
-      </w:r>
-    </w:p>
-    <w:p>
-      <w:r>
-        <w:rPr>
-          <w:noProof/>
-        </w:rPr>
+        <w:jc w:val="center"/>
+        <w:rPr>
+          <w:noProof/>
+        </w:rPr>
+      </w:pPr>
+      <w:r>
+        <w:rPr>
+          <w:noProof/>
+        </w:rPr>
+        <w:lastRenderedPageBreak/>
         <w:drawing>
-          <wp:inline distT="0" distB="0" distL="0" distR="0" wp14:anchorId="15FE2EF6" wp14:editId="535C529B">
-            <wp:extent cx="4277322" cy="2219635"/>
-            <wp:effectExtent l="0" t="0" r="9525" b="9525"/>
-            <wp:docPr id="13" name="Рисунок 13"/>
+          <wp:inline distT="0" distB="0" distL="0" distR="0" wp14:anchorId="3BEC1E2F" wp14:editId="240E45A1">
+            <wp:extent cx="2695575" cy="3824714"/>
+            <wp:effectExtent l="0" t="0" r="0" b="4445"/>
+            <wp:docPr id="27" name="Рисунок 27"/>
             <wp:cNvGraphicFramePr>
               <a:graphicFrameLocks xmlns:a="http://schemas.openxmlformats.org/drawingml/2006/main" noChangeAspect="1"/>
             </wp:cNvGraphicFramePr>
@@ -1547,23 +1379,36 @@
               <a:graphicData uri="http://schemas.openxmlformats.org/drawingml/2006/picture">
                 <pic:pic xmlns:pic="http://schemas.openxmlformats.org/drawingml/2006/picture">
                   <pic:nvPicPr>
-                    <pic:cNvPr id="1" name=""/>
-                    <pic:cNvPicPr/>
+                    <pic:cNvPr id="0" name="Picture 3"/>
+                    <pic:cNvPicPr>
+                      <a:picLocks noChangeAspect="1" noChangeArrowheads="1"/>
+                    </pic:cNvPicPr>
                   </pic:nvPicPr>
                   <pic:blipFill>
-                    <a:blip r:embed="rId16"/>
+                    <a:blip r:embed="rId16">
+                      <a:extLst>
+                        <a:ext uri="{28A0092B-C50C-407E-A947-70E740481C1C}">
+                          <a14:useLocalDpi xmlns:a14="http://schemas.microsoft.com/office/drawing/2010/main" val="0"/>
+                        </a:ext>
+                      </a:extLst>
+                    </a:blip>
+                    <a:srcRect/>
                     <a:stretch>
                       <a:fillRect/>
                     </a:stretch>
                   </pic:blipFill>
-                  <pic:spPr>
+                  <pic:spPr bwMode="auto">
                     <a:xfrm>
                       <a:off x="0" y="0"/>
-                      <a:ext cx="4277322" cy="2219635"/>
+                      <a:ext cx="2715156" cy="3852498"/>
                     </a:xfrm>
                     <a:prstGeom prst="rect">
                       <a:avLst/>
                     </a:prstGeom>
+                    <a:noFill/>
+                    <a:ln>
+                      <a:noFill/>
+                    </a:ln>
                   </pic:spPr>
                 </pic:pic>
               </a:graphicData>
@@ -1572,62 +1417,66 @@
         </w:drawing>
       </w:r>
     </w:p>
-    <w:p/>
-    <w:p/>
-    <w:p/>
-    <w:p/>
-    <w:p/>
-    <w:p/>
-    <w:p/>
-    <w:p/>
-    <w:p/>
-    <w:p/>
-    <w:p/>
-    <w:p/>
-    <w:p/>
-    <w:p/>
-    <w:p/>
-    <w:p>
-      <w:r>
-        <w:rPr>
-          <w:rFonts w:asciiTheme="minorHAnsi" w:hAnsiTheme="minorHAnsi" w:cstheme="minorHAnsi"/>
-          <w:szCs w:val="28"/>
-        </w:rPr>
-        <w:t>Возведение в степень</w:t>
-      </w:r>
-      <w:r>
-        <w:t xml:space="preserve"> через рекурсию</w:t>
-      </w:r>
-      <w:r>
-        <w:t>,</w:t>
-      </w:r>
-      <w:r>
-        <w:t xml:space="preserve"> возв</w:t>
-      </w:r>
-      <w:r>
-        <w:t>е</w:t>
-      </w:r>
-      <w:r>
-        <w:t xml:space="preserve">дение в степень через </w:t>
-      </w:r>
-      <w:r>
-        <w:rPr>
-          <w:rFonts w:asciiTheme="minorHAnsi" w:hAnsiTheme="minorHAnsi" w:cstheme="minorHAnsi"/>
-          <w:szCs w:val="28"/>
-        </w:rPr>
-        <w:t>рекурсию</w:t>
-      </w:r>
-    </w:p>
-    <w:p>
+    <w:p>
+      <w:pPr>
+        <w:rPr>
+          <w:noProof/>
+        </w:rPr>
+      </w:pPr>
+    </w:p>
+    <w:p>
+      <w:pPr>
+        <w:rPr>
+          <w:noProof/>
+        </w:rPr>
+      </w:pPr>
+    </w:p>
+    <w:p>
+      <w:pPr>
+        <w:rPr>
+          <w:rFonts w:asciiTheme="minorHAnsi" w:hAnsiTheme="minorHAnsi" w:cstheme="minorHAnsi"/>
+          <w:szCs w:val="28"/>
+        </w:rPr>
+      </w:pPr>
+      <w:r>
+        <w:rPr>
+          <w:rFonts w:asciiTheme="minorHAnsi" w:hAnsiTheme="minorHAnsi" w:cstheme="minorHAnsi"/>
+          <w:noProof/>
+          <w:szCs w:val="28"/>
+        </w:rPr>
+        <w:t xml:space="preserve">Быстрая сортировка, </w:t>
+      </w:r>
+      <w:r>
+        <w:rPr>
+          <w:rFonts w:asciiTheme="minorHAnsi" w:hAnsiTheme="minorHAnsi" w:cstheme="minorHAnsi"/>
+          <w:szCs w:val="28"/>
+          <w:shd w:val="clear" w:color="auto" w:fill="FFFFFF"/>
+        </w:rPr>
+        <w:t>один из самых быстрых</w:t>
+      </w:r>
+      <w:r>
+        <w:rPr>
+          <w:rFonts w:asciiTheme="minorHAnsi" w:hAnsiTheme="minorHAnsi" w:cstheme="minorHAnsi"/>
+          <w:color w:val="202122"/>
+          <w:szCs w:val="28"/>
+          <w:shd w:val="clear" w:color="auto" w:fill="FFFFFF"/>
+        </w:rPr>
+        <w:t> известных универсальных алгоритмов сортировки массивов</w:t>
+      </w:r>
+    </w:p>
+    <w:p>
+      <w:pPr>
+        <w:jc w:val="center"/>
+      </w:pPr>
       <w:r>
         <w:rPr>
           <w:noProof/>
         </w:rPr>
         <w:drawing>
-          <wp:inline distT="0" distB="0" distL="0" distR="0" wp14:anchorId="2F8B02C0" wp14:editId="241FABC1">
-            <wp:extent cx="5023262" cy="5246105"/>
-            <wp:effectExtent l="0" t="0" r="6350" b="0"/>
-            <wp:docPr id="14" name="Рисунок 14"/>
+          <wp:inline distT="0" distB="0" distL="0" distR="0" wp14:anchorId="14EB0789" wp14:editId="55809EF1">
+            <wp:extent cx="3455719" cy="4174829"/>
+            <wp:effectExtent l="0" t="0" r="0" b="0"/>
+            <wp:docPr id="10" name="Рисунок 10"/>
             <wp:cNvGraphicFramePr>
               <a:graphicFrameLocks xmlns:a="http://schemas.openxmlformats.org/drawingml/2006/main" noChangeAspect="1"/>
             </wp:cNvGraphicFramePr>
@@ -1647,7 +1496,7 @@
                   <pic:spPr>
                     <a:xfrm>
                       <a:off x="0" y="0"/>
-                      <a:ext cx="5027657" cy="5250695"/>
+                      <a:ext cx="3463382" cy="4184087"/>
                     </a:xfrm>
                     <a:prstGeom prst="rect">
                       <a:avLst/>
@@ -1660,26 +1509,91 @@
         </w:drawing>
       </w:r>
     </w:p>
-    <w:p/>
-    <w:p/>
-    <w:p/>
-    <w:p/>
-    <w:p/>
-    <w:p/>
-    <w:p/>
-    <w:p/>
-    <w:p/>
-    <w:p/>
-    <w:p/>
-    <w:p/>
-    <w:p/>
-    <w:p/>
-    <w:p/>
-    <w:p/>
-    <w:p>
-      <w:r>
+    <w:p>
+      <w:r>
+        <w:rPr>
+          <w:noProof/>
+        </w:rPr>
         <w:lastRenderedPageBreak/>
-        <w:t>6)</w:t>
+        <w:drawing>
+          <wp:inline distT="0" distB="0" distL="0" distR="0" wp14:anchorId="08BC8E5C" wp14:editId="1B8367FB">
+            <wp:extent cx="5367646" cy="6282814"/>
+            <wp:effectExtent l="0" t="0" r="5080" b="3810"/>
+            <wp:docPr id="28" name="Рисунок 28"/>
+            <wp:cNvGraphicFramePr>
+              <a:graphicFrameLocks xmlns:a="http://schemas.openxmlformats.org/drawingml/2006/main" noChangeAspect="1"/>
+            </wp:cNvGraphicFramePr>
+            <a:graphic xmlns:a="http://schemas.openxmlformats.org/drawingml/2006/main">
+              <a:graphicData uri="http://schemas.openxmlformats.org/drawingml/2006/picture">
+                <pic:pic xmlns:pic="http://schemas.openxmlformats.org/drawingml/2006/picture">
+                  <pic:nvPicPr>
+                    <pic:cNvPr id="0" name="Picture 5"/>
+                    <pic:cNvPicPr>
+                      <a:picLocks noChangeAspect="1" noChangeArrowheads="1"/>
+                    </pic:cNvPicPr>
+                  </pic:nvPicPr>
+                  <pic:blipFill>
+                    <a:blip r:embed="rId18">
+                      <a:extLst>
+                        <a:ext uri="{28A0092B-C50C-407E-A947-70E740481C1C}">
+                          <a14:useLocalDpi xmlns:a14="http://schemas.microsoft.com/office/drawing/2010/main" val="0"/>
+                        </a:ext>
+                      </a:extLst>
+                    </a:blip>
+                    <a:srcRect/>
+                    <a:stretch>
+                      <a:fillRect/>
+                    </a:stretch>
+                  </pic:blipFill>
+                  <pic:spPr bwMode="auto">
+                    <a:xfrm>
+                      <a:off x="0" y="0"/>
+                      <a:ext cx="5371219" cy="6286997"/>
+                    </a:xfrm>
+                    <a:prstGeom prst="rect">
+                      <a:avLst/>
+                    </a:prstGeom>
+                    <a:noFill/>
+                    <a:ln>
+                      <a:noFill/>
+                    </a:ln>
+                  </pic:spPr>
+                </pic:pic>
+              </a:graphicData>
+            </a:graphic>
+          </wp:inline>
+        </w:drawing>
+      </w:r>
+    </w:p>
+    <w:p/>
+    <w:p/>
+    <w:p/>
+    <w:p/>
+    <w:p/>
+    <w:p/>
+    <w:p/>
+    <w:p/>
+    <w:p/>
+    <w:p/>
+    <w:p/>
+    <w:p/>
+    <w:p>
+      <w:pPr>
+        <w:rPr>
+          <w:lang w:val="en-US"/>
+        </w:rPr>
+      </w:pPr>
+    </w:p>
+    <w:p/>
+    <w:p>
+      <w:pPr>
+        <w:rPr>
+          <w:lang w:val="en-US"/>
+        </w:rPr>
+      </w:pPr>
+      <w:r>
+        <w:lastRenderedPageBreak/>
+        <w:t>5)</w:t>
       </w:r>
       <w:r>
         <w:rPr>
@@ -1699,7 +1613,6 @@
         </w:rPr>
         <w:t xml:space="preserve"> </w:t>
       </w:r>
-      <w:proofErr w:type="spellStart"/>
       <w:r>
         <w:rPr>
           <w:rFonts w:asciiTheme="majorHAnsi" w:hAnsiTheme="majorHAnsi" w:cstheme="majorHAnsi"/>
@@ -1707,9 +1620,26 @@
           <w:szCs w:val="36"/>
           <w:lang w:val="en-US"/>
         </w:rPr>
-        <w:t>QuickPow</w:t>
-      </w:r>
-      <w:proofErr w:type="spellEnd"/>
+        <w:t>Pow</w:t>
+      </w:r>
+      <w:r>
+        <w:t xml:space="preserve"> </w:t>
+      </w:r>
+      <w:r>
+        <w:rPr>
+          <w:rFonts w:asciiTheme="majorHAnsi" w:hAnsiTheme="majorHAnsi" w:cstheme="majorHAnsi"/>
+          <w:sz w:val="36"/>
+          <w:szCs w:val="36"/>
+        </w:rPr>
+        <w:t>и</w:t>
+      </w:r>
+      <w:r>
+        <w:rPr>
+          <w:lang w:val="en-US"/>
+        </w:rPr>
+        <w:t xml:space="preserve"> </w:t>
+      </w:r>
+      <w:proofErr w:type="spellStart"/>
       <w:r>
         <w:rPr>
           <w:rFonts w:asciiTheme="majorHAnsi" w:hAnsiTheme="majorHAnsi" w:cstheme="majorHAnsi"/>
@@ -1717,121 +1647,20 @@
           <w:szCs w:val="36"/>
           <w:lang w:val="en-US"/>
         </w:rPr>
-        <w:t xml:space="preserve"> </w:t>
-      </w:r>
-      <w:r>
-        <w:rPr>
-          <w:rFonts w:asciiTheme="majorHAnsi" w:hAnsiTheme="majorHAnsi" w:cstheme="majorHAnsi"/>
-          <w:sz w:val="36"/>
-          <w:szCs w:val="36"/>
-        </w:rPr>
-        <w:t>и</w:t>
-      </w:r>
-      <w:r>
-        <w:rPr>
-          <w:rFonts w:asciiTheme="majorHAnsi" w:hAnsiTheme="majorHAnsi" w:cstheme="majorHAnsi"/>
-          <w:sz w:val="36"/>
-          <w:szCs w:val="36"/>
-          <w:lang w:val="en-US"/>
-        </w:rPr>
-        <w:t xml:space="preserve"> </w:t>
-      </w:r>
-      <w:proofErr w:type="spellStart"/>
-      <w:r>
-        <w:rPr>
-          <w:rFonts w:asciiTheme="majorHAnsi" w:hAnsiTheme="majorHAnsi" w:cstheme="majorHAnsi"/>
-          <w:sz w:val="36"/>
-          <w:szCs w:val="36"/>
-          <w:lang w:val="en-US"/>
-        </w:rPr>
-        <w:t>QuickPowTwo</w:t>
+        <w:t>RecPow</w:t>
       </w:r>
       <w:proofErr w:type="spellEnd"/>
     </w:p>
-    <w:p/>
     <w:p>
       <w:r>
         <w:rPr>
           <w:noProof/>
         </w:rPr>
         <w:drawing>
-          <wp:inline distT="0" distB="0" distL="0" distR="0" wp14:anchorId="71D21BEB" wp14:editId="67D26DB2">
-            <wp:extent cx="5940425" cy="2818765"/>
-            <wp:effectExtent l="0" t="0" r="3175" b="635"/>
-            <wp:docPr id="15" name="Рисунок 15"/>
-            <wp:cNvGraphicFramePr>
-              <a:graphicFrameLocks xmlns:a="http://schemas.openxmlformats.org/drawingml/2006/main" noChangeAspect="1"/>
-            </wp:cNvGraphicFramePr>
-            <a:graphic xmlns:a="http://schemas.openxmlformats.org/drawingml/2006/main">
-              <a:graphicData uri="http://schemas.openxmlformats.org/drawingml/2006/picture">
-                <pic:pic xmlns:pic="http://schemas.openxmlformats.org/drawingml/2006/picture">
-                  <pic:nvPicPr>
-                    <pic:cNvPr id="1" name=""/>
-                    <pic:cNvPicPr/>
-                  </pic:nvPicPr>
-                  <pic:blipFill>
-                    <a:blip r:embed="rId18"/>
-                    <a:stretch>
-                      <a:fillRect/>
-                    </a:stretch>
-                  </pic:blipFill>
-                  <pic:spPr>
-                    <a:xfrm>
-                      <a:off x="0" y="0"/>
-                      <a:ext cx="5940425" cy="2818765"/>
-                    </a:xfrm>
-                    <a:prstGeom prst="rect">
-                      <a:avLst/>
-                    </a:prstGeom>
-                  </pic:spPr>
-                </pic:pic>
-              </a:graphicData>
-            </a:graphic>
-          </wp:inline>
-        </w:drawing>
-      </w:r>
-    </w:p>
-    <w:p>
-      <w:pPr>
-        <w:rPr>
-          <w:rFonts w:asciiTheme="minorHAnsi" w:hAnsiTheme="minorHAnsi" w:cstheme="minorHAnsi"/>
-          <w:b/>
-          <w:i/>
-          <w:szCs w:val="28"/>
-        </w:rPr>
-      </w:pPr>
-      <w:r>
-        <w:rPr>
-          <w:rFonts w:asciiTheme="minorHAnsi" w:hAnsiTheme="minorHAnsi" w:cstheme="minorHAnsi"/>
-          <w:szCs w:val="28"/>
-        </w:rPr>
-        <w:t xml:space="preserve">Быстрая сортировка, </w:t>
-      </w:r>
-      <w:r>
-        <w:rPr>
-          <w:rFonts w:asciiTheme="minorHAnsi" w:hAnsiTheme="minorHAnsi" w:cstheme="minorHAnsi"/>
-          <w:bCs/>
-          <w:iCs/>
-          <w:szCs w:val="28"/>
-        </w:rPr>
-        <w:t>классический алгоритм быстрого возведения в степень</w:t>
-      </w:r>
-    </w:p>
-    <w:p>
-      <w:pPr>
-        <w:rPr>
-          <w:noProof/>
-        </w:rPr>
-      </w:pPr>
-      <w:r>
-        <w:rPr>
-          <w:noProof/>
-        </w:rPr>
-        <w:drawing>
-          <wp:inline distT="0" distB="0" distL="0" distR="0" wp14:anchorId="73F9DBDC" wp14:editId="53746BB3">
-            <wp:extent cx="4429743" cy="3715268"/>
-            <wp:effectExtent l="0" t="0" r="9525" b="0"/>
-            <wp:docPr id="16" name="Рисунок 16"/>
+          <wp:inline distT="0" distB="0" distL="0" distR="0" wp14:anchorId="41377A6E" wp14:editId="0B6EB46A">
+            <wp:extent cx="5940425" cy="2749550"/>
+            <wp:effectExtent l="0" t="0" r="3175" b="0"/>
+            <wp:docPr id="11" name="Рисунок 11"/>
             <wp:cNvGraphicFramePr>
               <a:graphicFrameLocks xmlns:a="http://schemas.openxmlformats.org/drawingml/2006/main" noChangeAspect="1"/>
             </wp:cNvGraphicFramePr>
@@ -1851,7 +1680,7 @@
                   <pic:spPr>
                     <a:xfrm>
                       <a:off x="0" y="0"/>
-                      <a:ext cx="4429743" cy="3715268"/>
+                      <a:ext cx="5940425" cy="2749550"/>
                     </a:xfrm>
                     <a:prstGeom prst="rect">
                       <a:avLst/>
@@ -1863,31 +1692,56 @@
           </wp:inline>
         </w:drawing>
       </w:r>
-      <w:r>
-        <w:rPr>
-          <w:noProof/>
+    </w:p>
+    <w:p>
+      <w:pPr>
+        <w:rPr>
+          <w:rFonts w:asciiTheme="minorHAnsi" w:hAnsiTheme="minorHAnsi" w:cstheme="minorHAnsi"/>
+          <w:szCs w:val="28"/>
+        </w:rPr>
+      </w:pPr>
+    </w:p>
+    <w:p>
+      <w:pPr>
+        <w:rPr>
+          <w:rFonts w:asciiTheme="minorHAnsi" w:hAnsiTheme="minorHAnsi" w:cstheme="minorHAnsi"/>
+          <w:szCs w:val="28"/>
+        </w:rPr>
+      </w:pPr>
+    </w:p>
+    <w:p>
+      <w:pPr>
+        <w:rPr>
+          <w:rFonts w:asciiTheme="minorHAnsi" w:hAnsiTheme="minorHAnsi" w:cstheme="minorHAnsi"/>
+          <w:szCs w:val="28"/>
+        </w:rPr>
+      </w:pPr>
+      <w:r>
+        <w:rPr>
+          <w:rFonts w:asciiTheme="minorHAnsi" w:hAnsiTheme="minorHAnsi" w:cstheme="minorHAnsi"/>
+          <w:szCs w:val="28"/>
+        </w:rPr>
+        <w:t>Возведение в степень, обычный метод в котором в цикле число возводиться в степень</w:t>
+      </w:r>
+      <w:r>
+        <w:rPr>
+          <w:rFonts w:asciiTheme="minorHAnsi" w:hAnsiTheme="minorHAnsi" w:cstheme="minorHAnsi"/>
+          <w:noProof/>
+          <w:szCs w:val="28"/>
         </w:rPr>
         <w:t xml:space="preserve"> </w:t>
       </w:r>
     </w:p>
     <w:p>
-      <w:pPr>
-        <w:rPr>
-          <w:noProof/>
-        </w:rPr>
-      </w:pPr>
-    </w:p>
-    <w:p>
-      <w:r>
-        <w:rPr>
-          <w:noProof/>
-        </w:rPr>
-        <w:lastRenderedPageBreak/>
+      <w:r>
+        <w:rPr>
+          <w:noProof/>
+        </w:rPr>
         <w:drawing>
-          <wp:inline distT="0" distB="0" distL="0" distR="0" wp14:anchorId="38BDDF1A" wp14:editId="6724BA2E">
-            <wp:extent cx="5172797" cy="3810532"/>
-            <wp:effectExtent l="0" t="0" r="8890" b="0"/>
-            <wp:docPr id="17" name="Рисунок 17"/>
+          <wp:inline distT="0" distB="0" distL="0" distR="0" wp14:anchorId="15FE2EF6" wp14:editId="535C529B">
+            <wp:extent cx="4277322" cy="2219635"/>
+            <wp:effectExtent l="0" t="0" r="9525" b="9525"/>
+            <wp:docPr id="13" name="Рисунок 13"/>
             <wp:cNvGraphicFramePr>
               <a:graphicFrameLocks xmlns:a="http://schemas.openxmlformats.org/drawingml/2006/main" noChangeAspect="1"/>
             </wp:cNvGraphicFramePr>
@@ -1907,7 +1761,7 @@
                   <pic:spPr>
                     <a:xfrm>
                       <a:off x="0" y="0"/>
-                      <a:ext cx="5172797" cy="3810532"/>
+                      <a:ext cx="4277322" cy="2219635"/>
                     </a:xfrm>
                     <a:prstGeom prst="rect">
                       <a:avLst/>
@@ -1935,43 +1789,48 @@
     <w:p/>
     <w:p/>
     <w:p/>
-    <w:p/>
-    <w:p/>
-    <w:p>
-      <w:pPr>
-        <w:rPr>
-          <w:noProof/>
-        </w:rPr>
-      </w:pPr>
-      <w:r>
+    <w:p>
+      <w:r>
+        <w:rPr>
+          <w:rFonts w:asciiTheme="minorHAnsi" w:hAnsiTheme="minorHAnsi" w:cstheme="minorHAnsi"/>
+          <w:szCs w:val="28"/>
+        </w:rPr>
         <w:lastRenderedPageBreak/>
-        <w:t>7)</w:t>
-      </w:r>
-      <w:r>
-        <w:rPr>
-          <w:noProof/>
-        </w:rPr>
-        <w:t xml:space="preserve"> </w:t>
-      </w:r>
-      <w:r>
-        <w:rPr>
-          <w:rFonts w:asciiTheme="majorHAnsi" w:hAnsiTheme="majorHAnsi" w:cstheme="majorHAnsi"/>
-          <w:noProof/>
-          <w:sz w:val="36"/>
-          <w:szCs w:val="36"/>
-          <w:lang w:val="en-US"/>
-        </w:rPr>
-        <w:t>TreeSort</w:t>
-      </w:r>
+        <w:t>Возведение в степень</w:t>
+      </w:r>
+      <w:r>
+        <w:t xml:space="preserve"> через рекурсию</w:t>
+      </w:r>
+      <w:r>
+        <w:t>,</w:t>
+      </w:r>
+      <w:r>
+        <w:t xml:space="preserve"> возв</w:t>
+      </w:r>
+      <w:r>
+        <w:t>е</w:t>
+      </w:r>
+      <w:r>
+        <w:t xml:space="preserve">дение в степень через </w:t>
+      </w:r>
+      <w:r>
+        <w:rPr>
+          <w:rFonts w:asciiTheme="minorHAnsi" w:hAnsiTheme="minorHAnsi" w:cstheme="minorHAnsi"/>
+          <w:szCs w:val="28"/>
+        </w:rPr>
+        <w:t>рекурсию</w:t>
+      </w:r>
+    </w:p>
+    <w:p>
       <w:r>
         <w:rPr>
           <w:noProof/>
         </w:rPr>
         <w:drawing>
-          <wp:inline distT="0" distB="0" distL="0" distR="0" wp14:anchorId="153D8BD3" wp14:editId="743F0CFD">
-            <wp:extent cx="5940425" cy="2675255"/>
-            <wp:effectExtent l="0" t="0" r="3175" b="0"/>
-            <wp:docPr id="18" name="Рисунок 18"/>
+          <wp:inline distT="0" distB="0" distL="0" distR="0" wp14:anchorId="2F8B02C0" wp14:editId="241FABC1">
+            <wp:extent cx="5023262" cy="5246105"/>
+            <wp:effectExtent l="0" t="0" r="6350" b="0"/>
+            <wp:docPr id="14" name="Рисунок 14"/>
             <wp:cNvGraphicFramePr>
               <a:graphicFrameLocks xmlns:a="http://schemas.openxmlformats.org/drawingml/2006/main" noChangeAspect="1"/>
             </wp:cNvGraphicFramePr>
@@ -1991,7 +1850,7 @@
                   <pic:spPr>
                     <a:xfrm>
                       <a:off x="0" y="0"/>
-                      <a:ext cx="5940425" cy="2675255"/>
+                      <a:ext cx="5027657" cy="5250695"/>
                     </a:xfrm>
                     <a:prstGeom prst="rect">
                       <a:avLst/>
@@ -2004,42 +1863,107 @@
         </w:drawing>
       </w:r>
     </w:p>
-    <w:p>
-      <w:pPr>
-        <w:rPr>
-          <w:noProof/>
-        </w:rPr>
-      </w:pPr>
-    </w:p>
-    <w:p>
-      <w:pPr>
-        <w:rPr>
-          <w:noProof/>
-        </w:rPr>
-      </w:pPr>
-      <w:r>
-        <w:rPr>
-          <w:rFonts w:asciiTheme="minorHAnsi" w:hAnsiTheme="minorHAnsi" w:cstheme="minorHAnsi"/>
-          <w:noProof/>
-          <w:szCs w:val="28"/>
-        </w:rPr>
-        <w:t>Соритровка бинарным деревом , берется 1 элемент и он становиться корнем всего дерева дальнейшие элементы будут расставляться по принципу справа больше или равно, а слева меньше, так же для кадого элемента</w:t>
-      </w:r>
-      <w:r>
-        <w:rPr>
-          <w:noProof/>
+    <w:p/>
+    <w:p/>
+    <w:p/>
+    <w:p/>
+    <w:p/>
+    <w:p/>
+    <w:p/>
+    <w:p/>
+    <w:p/>
+    <w:p/>
+    <w:p/>
+    <w:p/>
+    <w:p/>
+    <w:p/>
+    <w:p/>
+    <w:p/>
+    <w:p/>
+    <w:p/>
+    <w:p>
+      <w:r>
+        <w:lastRenderedPageBreak/>
+        <w:t>6)</w:t>
+      </w:r>
+      <w:r>
+        <w:rPr>
+          <w:rFonts w:asciiTheme="minorHAnsi" w:eastAsiaTheme="minorEastAsia"/>
+          <w:color w:val="595959"/>
+          <w:kern w:val="24"/>
+          <w:szCs w:val="28"/>
+          <w:lang w:val="en-US" w:eastAsia="ru-RU"/>
+          <w14:textFill>
+            <w14:solidFill>
+              <w14:srgbClr w14:val="595959">
+                <w14:lumMod w14:val="65000"/>
+                <w14:lumOff w14:val="35000"/>
+              </w14:srgbClr>
+            </w14:solidFill>
+          </w14:textFill>
         </w:rPr>
         <w:t xml:space="preserve"> </w:t>
       </w:r>
+      <w:proofErr w:type="spellStart"/>
+      <w:r>
+        <w:rPr>
+          <w:rFonts w:asciiTheme="majorHAnsi" w:hAnsiTheme="majorHAnsi" w:cstheme="majorHAnsi"/>
+          <w:sz w:val="36"/>
+          <w:szCs w:val="36"/>
+          <w:lang w:val="en-US"/>
+        </w:rPr>
+        <w:t>QuickPow</w:t>
+      </w:r>
+      <w:proofErr w:type="spellEnd"/>
+      <w:r>
+        <w:rPr>
+          <w:rFonts w:asciiTheme="majorHAnsi" w:hAnsiTheme="majorHAnsi" w:cstheme="majorHAnsi"/>
+          <w:sz w:val="36"/>
+          <w:szCs w:val="36"/>
+          <w:lang w:val="en-US"/>
+        </w:rPr>
+        <w:t xml:space="preserve"> </w:t>
+      </w:r>
+      <w:r>
+        <w:rPr>
+          <w:rFonts w:asciiTheme="majorHAnsi" w:hAnsiTheme="majorHAnsi" w:cstheme="majorHAnsi"/>
+          <w:sz w:val="36"/>
+          <w:szCs w:val="36"/>
+        </w:rPr>
+        <w:t>и</w:t>
+      </w:r>
+      <w:r>
+        <w:rPr>
+          <w:rFonts w:asciiTheme="majorHAnsi" w:hAnsiTheme="majorHAnsi" w:cstheme="majorHAnsi"/>
+          <w:sz w:val="36"/>
+          <w:szCs w:val="36"/>
+          <w:lang w:val="en-US"/>
+        </w:rPr>
+        <w:t xml:space="preserve"> </w:t>
+      </w:r>
+      <w:proofErr w:type="spellStart"/>
+      <w:r>
+        <w:rPr>
+          <w:rFonts w:asciiTheme="majorHAnsi" w:hAnsiTheme="majorHAnsi" w:cstheme="majorHAnsi"/>
+          <w:sz w:val="36"/>
+          <w:szCs w:val="36"/>
+          <w:lang w:val="en-US"/>
+        </w:rPr>
+        <w:t>QuickPowTwo</w:t>
+      </w:r>
+      <w:proofErr w:type="spellEnd"/>
+    </w:p>
+    <w:p/>
+    <w:p>
       <w:r>
         <w:rPr>
           <w:noProof/>
         </w:rPr>
         <w:drawing>
-          <wp:inline distT="0" distB="0" distL="0" distR="0" wp14:anchorId="26BC93B2" wp14:editId="54144427">
-            <wp:extent cx="5940425" cy="3568700"/>
-            <wp:effectExtent l="0" t="0" r="3175" b="0"/>
-            <wp:docPr id="19" name="Рисунок 19"/>
+          <wp:inline distT="0" distB="0" distL="0" distR="0" wp14:anchorId="71D21BEB" wp14:editId="67D26DB2">
+            <wp:extent cx="5940425" cy="2818765"/>
+            <wp:effectExtent l="0" t="0" r="3175" b="635"/>
+            <wp:docPr id="15" name="Рисунок 15"/>
             <wp:cNvGraphicFramePr>
               <a:graphicFrameLocks xmlns:a="http://schemas.openxmlformats.org/drawingml/2006/main" noChangeAspect="1"/>
             </wp:cNvGraphicFramePr>
@@ -2059,7 +1983,7 @@
                   <pic:spPr>
                     <a:xfrm>
                       <a:off x="0" y="0"/>
-                      <a:ext cx="5940425" cy="3568700"/>
+                      <a:ext cx="5940425" cy="2818765"/>
                     </a:xfrm>
                     <a:prstGeom prst="rect">
                       <a:avLst/>
@@ -2071,22 +1995,48 @@
           </wp:inline>
         </w:drawing>
       </w:r>
-      <w:r>
-        <w:rPr>
-          <w:noProof/>
-        </w:rPr>
-        <w:t xml:space="preserve"> </w:t>
-      </w:r>
-      <w:r>
-        <w:rPr>
-          <w:noProof/>
-        </w:rPr>
-        <w:lastRenderedPageBreak/>
+    </w:p>
+    <w:p>
+      <w:pPr>
+        <w:rPr>
+          <w:rFonts w:asciiTheme="minorHAnsi" w:hAnsiTheme="minorHAnsi" w:cstheme="minorHAnsi"/>
+          <w:b/>
+          <w:i/>
+          <w:szCs w:val="28"/>
+        </w:rPr>
+      </w:pPr>
+      <w:r>
+        <w:rPr>
+          <w:rFonts w:asciiTheme="minorHAnsi" w:hAnsiTheme="minorHAnsi" w:cstheme="minorHAnsi"/>
+          <w:szCs w:val="28"/>
+        </w:rPr>
+        <w:t xml:space="preserve">Быстрая сортировка, </w:t>
+      </w:r>
+      <w:r>
+        <w:rPr>
+          <w:rFonts w:asciiTheme="minorHAnsi" w:hAnsiTheme="minorHAnsi" w:cstheme="minorHAnsi"/>
+          <w:bCs/>
+          <w:iCs/>
+          <w:szCs w:val="28"/>
+        </w:rPr>
+        <w:t>классический алгоритм быстрого возведения в степень</w:t>
+      </w:r>
+    </w:p>
+    <w:p>
+      <w:pPr>
+        <w:rPr>
+          <w:noProof/>
+        </w:rPr>
+      </w:pPr>
+      <w:r>
+        <w:rPr>
+          <w:noProof/>
+        </w:rPr>
         <w:drawing>
-          <wp:inline distT="0" distB="0" distL="0" distR="0" wp14:anchorId="6AC7A5F4" wp14:editId="2B12ED79">
-            <wp:extent cx="5778500" cy="3600450"/>
-            <wp:effectExtent l="0" t="0" r="0" b="0"/>
-            <wp:docPr id="20" name="Рисунок 20"/>
+          <wp:inline distT="0" distB="0" distL="0" distR="0" wp14:anchorId="73F9DBDC" wp14:editId="53746BB3">
+            <wp:extent cx="4429743" cy="3715268"/>
+            <wp:effectExtent l="0" t="0" r="9525" b="0"/>
+            <wp:docPr id="16" name="Рисунок 16"/>
             <wp:cNvGraphicFramePr>
               <a:graphicFrameLocks xmlns:a="http://schemas.openxmlformats.org/drawingml/2006/main" noChangeAspect="1"/>
             </wp:cNvGraphicFramePr>
@@ -2106,7 +2056,7 @@
                   <pic:spPr>
                     <a:xfrm>
                       <a:off x="0" y="0"/>
-                      <a:ext cx="5782945" cy="3603220"/>
+                      <a:ext cx="4429743" cy="3715268"/>
                     </a:xfrm>
                     <a:prstGeom prst="rect">
                       <a:avLst/>
@@ -2124,15 +2074,25 @@
         </w:rPr>
         <w:t xml:space="preserve"> </w:t>
       </w:r>
-      <w:r>
-        <w:rPr>
-          <w:noProof/>
-        </w:rPr>
+    </w:p>
+    <w:p>
+      <w:pPr>
+        <w:rPr>
+          <w:noProof/>
+        </w:rPr>
+      </w:pPr>
+    </w:p>
+    <w:p>
+      <w:r>
+        <w:rPr>
+          <w:noProof/>
+        </w:rPr>
+        <w:lastRenderedPageBreak/>
         <w:drawing>
-          <wp:inline distT="0" distB="0" distL="0" distR="0" wp14:anchorId="48E3D61B" wp14:editId="3D34E68C">
-            <wp:extent cx="4429125" cy="3695551"/>
-            <wp:effectExtent l="0" t="0" r="0" b="635"/>
-            <wp:docPr id="21" name="Рисунок 21"/>
+          <wp:inline distT="0" distB="0" distL="0" distR="0" wp14:anchorId="38BDDF1A" wp14:editId="6724BA2E">
+            <wp:extent cx="5172797" cy="3810532"/>
+            <wp:effectExtent l="0" t="0" r="8890" b="0"/>
+            <wp:docPr id="17" name="Рисунок 17"/>
             <wp:cNvGraphicFramePr>
               <a:graphicFrameLocks xmlns:a="http://schemas.openxmlformats.org/drawingml/2006/main" noChangeAspect="1"/>
             </wp:cNvGraphicFramePr>
@@ -2152,7 +2112,7 @@
                   <pic:spPr>
                     <a:xfrm>
                       <a:off x="0" y="0"/>
-                      <a:ext cx="4438326" cy="3703228"/>
+                      <a:ext cx="5172797" cy="3810532"/>
                     </a:xfrm>
                     <a:prstGeom prst="rect">
                       <a:avLst/>
@@ -2164,6 +2124,34 @@
           </wp:inline>
         </w:drawing>
       </w:r>
+    </w:p>
+    <w:p/>
+    <w:p/>
+    <w:p/>
+    <w:p/>
+    <w:p/>
+    <w:p/>
+    <w:p/>
+    <w:p/>
+    <w:p/>
+    <w:p/>
+    <w:p/>
+    <w:p/>
+    <w:p/>
+    <w:p/>
+    <w:p/>
+    <w:p/>
+    <w:p/>
+    <w:p>
+      <w:pPr>
+        <w:rPr>
+          <w:noProof/>
+        </w:rPr>
+      </w:pPr>
+      <w:r>
+        <w:lastRenderedPageBreak/>
+        <w:t>7)</w:t>
+      </w:r>
       <w:r>
         <w:rPr>
           <w:noProof/>
@@ -2172,14 +2160,23 @@
       </w:r>
       <w:r>
         <w:rPr>
-          <w:noProof/>
-        </w:rPr>
-        <w:lastRenderedPageBreak/>
+          <w:rFonts w:asciiTheme="majorHAnsi" w:hAnsiTheme="majorHAnsi" w:cstheme="majorHAnsi"/>
+          <w:noProof/>
+          <w:sz w:val="36"/>
+          <w:szCs w:val="36"/>
+          <w:lang w:val="en-US"/>
+        </w:rPr>
+        <w:t>TreeSort</w:t>
+      </w:r>
+      <w:r>
+        <w:rPr>
+          <w:noProof/>
+        </w:rPr>
         <w:drawing>
-          <wp:inline distT="0" distB="0" distL="0" distR="0" wp14:anchorId="5D86B0B1" wp14:editId="4F7DF9CC">
-            <wp:extent cx="3967890" cy="4381500"/>
-            <wp:effectExtent l="0" t="0" r="0" b="0"/>
-            <wp:docPr id="22" name="Рисунок 22"/>
+          <wp:inline distT="0" distB="0" distL="0" distR="0" wp14:anchorId="153D8BD3" wp14:editId="743F0CFD">
+            <wp:extent cx="5940425" cy="2675255"/>
+            <wp:effectExtent l="0" t="0" r="3175" b="0"/>
+            <wp:docPr id="18" name="Рисунок 18"/>
             <wp:cNvGraphicFramePr>
               <a:graphicFrameLocks xmlns:a="http://schemas.openxmlformats.org/drawingml/2006/main" noChangeAspect="1"/>
             </wp:cNvGraphicFramePr>
@@ -2199,7 +2196,7 @@
                   <pic:spPr>
                     <a:xfrm>
                       <a:off x="0" y="0"/>
-                      <a:ext cx="3971657" cy="4385660"/>
+                      <a:ext cx="5940425" cy="2675255"/>
                     </a:xfrm>
                     <a:prstGeom prst="rect">
                       <a:avLst/>
@@ -2211,6 +2208,28 @@
           </wp:inline>
         </w:drawing>
       </w:r>
+    </w:p>
+    <w:p>
+      <w:pPr>
+        <w:rPr>
+          <w:noProof/>
+        </w:rPr>
+      </w:pPr>
+    </w:p>
+    <w:p>
+      <w:pPr>
+        <w:rPr>
+          <w:noProof/>
+        </w:rPr>
+      </w:pPr>
+      <w:r>
+        <w:rPr>
+          <w:rFonts w:asciiTheme="minorHAnsi" w:hAnsiTheme="minorHAnsi" w:cstheme="minorHAnsi"/>
+          <w:noProof/>
+          <w:szCs w:val="28"/>
+        </w:rPr>
+        <w:t>Соритровка бинарным деревом , берется 1 элемент и он становиться корнем всего дерева дальнейшие элементы будут расставляться по принципу справа больше или равно, а слева меньше, так же для кадого элемента</w:t>
+      </w:r>
       <w:r>
         <w:rPr>
           <w:noProof/>
@@ -2222,10 +2241,10 @@
           <w:noProof/>
         </w:rPr>
         <w:drawing>
-          <wp:inline distT="0" distB="0" distL="0" distR="0" wp14:anchorId="48784A2D" wp14:editId="49C28055">
-            <wp:extent cx="5239481" cy="3953427"/>
-            <wp:effectExtent l="0" t="0" r="0" b="9525"/>
-            <wp:docPr id="23" name="Рисунок 23"/>
+          <wp:inline distT="0" distB="0" distL="0" distR="0" wp14:anchorId="26BC93B2" wp14:editId="54144427">
+            <wp:extent cx="5940425" cy="3568700"/>
+            <wp:effectExtent l="0" t="0" r="3175" b="0"/>
+            <wp:docPr id="19" name="Рисунок 19"/>
             <wp:cNvGraphicFramePr>
               <a:graphicFrameLocks xmlns:a="http://schemas.openxmlformats.org/drawingml/2006/main" noChangeAspect="1"/>
             </wp:cNvGraphicFramePr>
@@ -2245,7 +2264,7 @@
                   <pic:spPr>
                     <a:xfrm>
                       <a:off x="0" y="0"/>
-                      <a:ext cx="5239481" cy="3953427"/>
+                      <a:ext cx="5940425" cy="3568700"/>
                     </a:xfrm>
                     <a:prstGeom prst="rect">
                       <a:avLst/>
@@ -2257,84 +2276,22 @@
           </wp:inline>
         </w:drawing>
       </w:r>
-    </w:p>
-    <w:p>
-      <w:pPr>
-        <w:rPr>
-          <w:noProof/>
-        </w:rPr>
-      </w:pPr>
-    </w:p>
-    <w:p>
-      <w:pPr>
-        <w:rPr>
-          <w:noProof/>
-        </w:rPr>
-      </w:pPr>
-    </w:p>
-    <w:p>
-      <w:pPr>
-        <w:rPr>
-          <w:noProof/>
-        </w:rPr>
-      </w:pPr>
-    </w:p>
-    <w:p>
-      <w:pPr>
-        <w:rPr>
-          <w:noProof/>
-        </w:rPr>
-      </w:pPr>
-    </w:p>
-    <w:p>
-      <w:pPr>
-        <w:rPr>
-          <w:noProof/>
-        </w:rPr>
-      </w:pPr>
-      <w:r>
+      <w:r>
+        <w:rPr>
+          <w:noProof/>
+        </w:rPr>
+        <w:t xml:space="preserve"> </w:t>
+      </w:r>
+      <w:r>
+        <w:rPr>
+          <w:noProof/>
+        </w:rPr>
         <w:lastRenderedPageBreak/>
-        <w:t>8)</w:t>
-      </w:r>
-      <w:r>
-        <w:rPr>
-          <w:rFonts w:ascii="Consolas" w:hAnsi="Consolas" w:cs="Consolas"/>
-          <w:color w:val="000000"/>
-          <w:sz w:val="19"/>
-          <w:szCs w:val="19"/>
-        </w:rPr>
-        <w:t xml:space="preserve"> </w:t>
-      </w:r>
-      <w:proofErr w:type="spellStart"/>
-      <w:r>
-        <w:rPr>
-          <w:rFonts w:asciiTheme="majorHAnsi" w:hAnsiTheme="majorHAnsi" w:cstheme="majorHAnsi"/>
-          <w:color w:val="000000"/>
-          <w:sz w:val="36"/>
-          <w:szCs w:val="36"/>
-        </w:rPr>
-        <w:t>CompositionMatrix</w:t>
-      </w:r>
-      <w:proofErr w:type="spellEnd"/>
-      <w:r>
-        <w:rPr>
-          <w:noProof/>
-        </w:rPr>
-        <w:t xml:space="preserve"> </w:t>
-      </w:r>
-      <w:r>
-        <w:rPr>
-          <w:rFonts w:ascii="Consolas" w:hAnsi="Consolas" w:cs="Consolas"/>
-          <w:noProof/>
-          <w:color w:val="000000"/>
-          <w:sz w:val="19"/>
-          <w:szCs w:val="19"/>
-        </w:rPr>
         <w:drawing>
-          <wp:inline distT="0" distB="0" distL="0" distR="0" wp14:anchorId="39469BAF" wp14:editId="3039AF32">
-            <wp:extent cx="5940425" cy="2730500"/>
-            <wp:effectExtent l="0" t="0" r="3175" b="0"/>
-            <wp:docPr id="24" name="Рисунок 24"/>
+          <wp:inline distT="0" distB="0" distL="0" distR="0" wp14:anchorId="6AC7A5F4" wp14:editId="2B12ED79">
+            <wp:extent cx="5778500" cy="3600450"/>
+            <wp:effectExtent l="0" t="0" r="0" b="0"/>
+            <wp:docPr id="20" name="Рисунок 20"/>
             <wp:cNvGraphicFramePr>
               <a:graphicFrameLocks xmlns:a="http://schemas.openxmlformats.org/drawingml/2006/main" noChangeAspect="1"/>
             </wp:cNvGraphicFramePr>
@@ -2354,6 +2311,321 @@
                   <pic:spPr>
                     <a:xfrm>
                       <a:off x="0" y="0"/>
+                      <a:ext cx="5782945" cy="3603220"/>
+                    </a:xfrm>
+                    <a:prstGeom prst="rect">
+                      <a:avLst/>
+                    </a:prstGeom>
+                  </pic:spPr>
+                </pic:pic>
+              </a:graphicData>
+            </a:graphic>
+          </wp:inline>
+        </w:drawing>
+      </w:r>
+      <w:r>
+        <w:rPr>
+          <w:noProof/>
+        </w:rPr>
+        <w:t xml:space="preserve"> </w:t>
+      </w:r>
+      <w:r>
+        <w:rPr>
+          <w:noProof/>
+        </w:rPr>
+        <w:drawing>
+          <wp:inline distT="0" distB="0" distL="0" distR="0" wp14:anchorId="48E3D61B" wp14:editId="3D34E68C">
+            <wp:extent cx="4429125" cy="3695551"/>
+            <wp:effectExtent l="0" t="0" r="0" b="635"/>
+            <wp:docPr id="21" name="Рисунок 21"/>
+            <wp:cNvGraphicFramePr>
+              <a:graphicFrameLocks xmlns:a="http://schemas.openxmlformats.org/drawingml/2006/main" noChangeAspect="1"/>
+            </wp:cNvGraphicFramePr>
+            <a:graphic xmlns:a="http://schemas.openxmlformats.org/drawingml/2006/main">
+              <a:graphicData uri="http://schemas.openxmlformats.org/drawingml/2006/picture">
+                <pic:pic xmlns:pic="http://schemas.openxmlformats.org/drawingml/2006/picture">
+                  <pic:nvPicPr>
+                    <pic:cNvPr id="1" name=""/>
+                    <pic:cNvPicPr/>
+                  </pic:nvPicPr>
+                  <pic:blipFill>
+                    <a:blip r:embed="rId28"/>
+                    <a:stretch>
+                      <a:fillRect/>
+                    </a:stretch>
+                  </pic:blipFill>
+                  <pic:spPr>
+                    <a:xfrm>
+                      <a:off x="0" y="0"/>
+                      <a:ext cx="4438326" cy="3703228"/>
+                    </a:xfrm>
+                    <a:prstGeom prst="rect">
+                      <a:avLst/>
+                    </a:prstGeom>
+                  </pic:spPr>
+                </pic:pic>
+              </a:graphicData>
+            </a:graphic>
+          </wp:inline>
+        </w:drawing>
+      </w:r>
+      <w:r>
+        <w:rPr>
+          <w:noProof/>
+        </w:rPr>
+        <w:t xml:space="preserve"> </w:t>
+      </w:r>
+      <w:r>
+        <w:rPr>
+          <w:noProof/>
+        </w:rPr>
+        <w:lastRenderedPageBreak/>
+        <w:drawing>
+          <wp:inline distT="0" distB="0" distL="0" distR="0" wp14:anchorId="5D86B0B1" wp14:editId="4F7DF9CC">
+            <wp:extent cx="3967890" cy="4381500"/>
+            <wp:effectExtent l="0" t="0" r="0" b="0"/>
+            <wp:docPr id="22" name="Рисунок 22"/>
+            <wp:cNvGraphicFramePr>
+              <a:graphicFrameLocks xmlns:a="http://schemas.openxmlformats.org/drawingml/2006/main" noChangeAspect="1"/>
+            </wp:cNvGraphicFramePr>
+            <a:graphic xmlns:a="http://schemas.openxmlformats.org/drawingml/2006/main">
+              <a:graphicData uri="http://schemas.openxmlformats.org/drawingml/2006/picture">
+                <pic:pic xmlns:pic="http://schemas.openxmlformats.org/drawingml/2006/picture">
+                  <pic:nvPicPr>
+                    <pic:cNvPr id="1" name=""/>
+                    <pic:cNvPicPr/>
+                  </pic:nvPicPr>
+                  <pic:blipFill>
+                    <a:blip r:embed="rId29"/>
+                    <a:stretch>
+                      <a:fillRect/>
+                    </a:stretch>
+                  </pic:blipFill>
+                  <pic:spPr>
+                    <a:xfrm>
+                      <a:off x="0" y="0"/>
+                      <a:ext cx="3971657" cy="4385660"/>
+                    </a:xfrm>
+                    <a:prstGeom prst="rect">
+                      <a:avLst/>
+                    </a:prstGeom>
+                  </pic:spPr>
+                </pic:pic>
+              </a:graphicData>
+            </a:graphic>
+          </wp:inline>
+        </w:drawing>
+      </w:r>
+      <w:r>
+        <w:rPr>
+          <w:noProof/>
+        </w:rPr>
+        <w:t xml:space="preserve"> </w:t>
+      </w:r>
+      <w:r>
+        <w:rPr>
+          <w:noProof/>
+        </w:rPr>
+        <w:drawing>
+          <wp:inline distT="0" distB="0" distL="0" distR="0" wp14:anchorId="48784A2D" wp14:editId="49C28055">
+            <wp:extent cx="5239481" cy="3953427"/>
+            <wp:effectExtent l="0" t="0" r="0" b="9525"/>
+            <wp:docPr id="23" name="Рисунок 23"/>
+            <wp:cNvGraphicFramePr>
+              <a:graphicFrameLocks xmlns:a="http://schemas.openxmlformats.org/drawingml/2006/main" noChangeAspect="1"/>
+            </wp:cNvGraphicFramePr>
+            <a:graphic xmlns:a="http://schemas.openxmlformats.org/drawingml/2006/main">
+              <a:graphicData uri="http://schemas.openxmlformats.org/drawingml/2006/picture">
+                <pic:pic xmlns:pic="http://schemas.openxmlformats.org/drawingml/2006/picture">
+                  <pic:nvPicPr>
+                    <pic:cNvPr id="1" name=""/>
+                    <pic:cNvPicPr/>
+                  </pic:nvPicPr>
+                  <pic:blipFill>
+                    <a:blip r:embed="rId30"/>
+                    <a:stretch>
+                      <a:fillRect/>
+                    </a:stretch>
+                  </pic:blipFill>
+                  <pic:spPr>
+                    <a:xfrm>
+                      <a:off x="0" y="0"/>
+                      <a:ext cx="5239481" cy="3953427"/>
+                    </a:xfrm>
+                    <a:prstGeom prst="rect">
+                      <a:avLst/>
+                    </a:prstGeom>
+                  </pic:spPr>
+                </pic:pic>
+              </a:graphicData>
+            </a:graphic>
+          </wp:inline>
+        </w:drawing>
+      </w:r>
+    </w:p>
+    <w:p>
+      <w:pPr>
+        <w:rPr>
+          <w:noProof/>
+        </w:rPr>
+      </w:pPr>
+    </w:p>
+    <w:p>
+      <w:pPr>
+        <w:rPr>
+          <w:noProof/>
+        </w:rPr>
+      </w:pPr>
+    </w:p>
+    <w:p>
+      <w:pPr>
+        <w:rPr>
+          <w:noProof/>
+        </w:rPr>
+      </w:pPr>
+    </w:p>
+    <w:p>
+      <w:pPr>
+        <w:rPr>
+          <w:noProof/>
+        </w:rPr>
+      </w:pPr>
+      <w:r>
+        <w:rPr>
+          <w:noProof/>
+        </w:rPr>
+        <w:lastRenderedPageBreak/>
+        <w:drawing>
+          <wp:inline distT="0" distB="0" distL="0" distR="0" wp14:anchorId="64698DCA" wp14:editId="3BAE766F">
+            <wp:extent cx="5940425" cy="3874770"/>
+            <wp:effectExtent l="0" t="0" r="3175" b="0"/>
+            <wp:docPr id="29" name="Рисунок 29"/>
+            <wp:cNvGraphicFramePr>
+              <a:graphicFrameLocks xmlns:a="http://schemas.openxmlformats.org/drawingml/2006/main" noChangeAspect="1"/>
+            </wp:cNvGraphicFramePr>
+            <a:graphic xmlns:a="http://schemas.openxmlformats.org/drawingml/2006/main">
+              <a:graphicData uri="http://schemas.openxmlformats.org/drawingml/2006/picture">
+                <pic:pic xmlns:pic="http://schemas.openxmlformats.org/drawingml/2006/picture">
+                  <pic:nvPicPr>
+                    <pic:cNvPr id="0" name="Picture 7"/>
+                    <pic:cNvPicPr>
+                      <a:picLocks noChangeAspect="1" noChangeArrowheads="1"/>
+                    </pic:cNvPicPr>
+                  </pic:nvPicPr>
+                  <pic:blipFill>
+                    <a:blip r:embed="rId31">
+                      <a:extLst>
+                        <a:ext uri="{28A0092B-C50C-407E-A947-70E740481C1C}">
+                          <a14:useLocalDpi xmlns:a14="http://schemas.microsoft.com/office/drawing/2010/main" val="0"/>
+                        </a:ext>
+                      </a:extLst>
+                    </a:blip>
+                    <a:srcRect/>
+                    <a:stretch>
+                      <a:fillRect/>
+                    </a:stretch>
+                  </pic:blipFill>
+                  <pic:spPr bwMode="auto">
+                    <a:xfrm>
+                      <a:off x="0" y="0"/>
+                      <a:ext cx="5940425" cy="3874770"/>
+                    </a:xfrm>
+                    <a:prstGeom prst="rect">
+                      <a:avLst/>
+                    </a:prstGeom>
+                    <a:noFill/>
+                    <a:ln>
+                      <a:noFill/>
+                    </a:ln>
+                  </pic:spPr>
+                </pic:pic>
+              </a:graphicData>
+            </a:graphic>
+          </wp:inline>
+        </w:drawing>
+      </w:r>
+    </w:p>
+    <w:p/>
+    <w:p/>
+    <w:p/>
+    <w:p/>
+    <w:p/>
+    <w:p/>
+    <w:p/>
+    <w:p/>
+    <w:p/>
+    <w:p/>
+    <w:p/>
+    <w:p/>
+    <w:p/>
+    <w:p>
+      <w:pPr>
+        <w:rPr>
+          <w:noProof/>
+        </w:rPr>
+      </w:pPr>
+      <w:r>
+        <w:lastRenderedPageBreak/>
+        <w:t>8)</w:t>
+      </w:r>
+      <w:r>
+        <w:rPr>
+          <w:rFonts w:ascii="Consolas" w:hAnsi="Consolas" w:cs="Consolas"/>
+          <w:color w:val="000000"/>
+          <w:sz w:val="19"/>
+          <w:szCs w:val="19"/>
+        </w:rPr>
+        <w:t xml:space="preserve"> </w:t>
+      </w:r>
+      <w:proofErr w:type="spellStart"/>
+      <w:r>
+        <w:rPr>
+          <w:rFonts w:asciiTheme="majorHAnsi" w:hAnsiTheme="majorHAnsi" w:cstheme="majorHAnsi"/>
+          <w:color w:val="000000"/>
+          <w:sz w:val="36"/>
+          <w:szCs w:val="36"/>
+        </w:rPr>
+        <w:t>CompositionMatrix</w:t>
+      </w:r>
+      <w:proofErr w:type="spellEnd"/>
+      <w:r>
+        <w:rPr>
+          <w:noProof/>
+        </w:rPr>
+        <w:t xml:space="preserve"> </w:t>
+      </w:r>
+      <w:r>
+        <w:rPr>
+          <w:rFonts w:ascii="Consolas" w:hAnsi="Consolas" w:cs="Consolas"/>
+          <w:noProof/>
+          <w:color w:val="000000"/>
+          <w:sz w:val="19"/>
+          <w:szCs w:val="19"/>
+        </w:rPr>
+        <w:drawing>
+          <wp:inline distT="0" distB="0" distL="0" distR="0" wp14:anchorId="39469BAF" wp14:editId="3039AF32">
+            <wp:extent cx="5940425" cy="2730500"/>
+            <wp:effectExtent l="0" t="0" r="3175" b="0"/>
+            <wp:docPr id="24" name="Рисунок 24"/>
+            <wp:cNvGraphicFramePr>
+              <a:graphicFrameLocks xmlns:a="http://schemas.openxmlformats.org/drawingml/2006/main" noChangeAspect="1"/>
+            </wp:cNvGraphicFramePr>
+            <a:graphic xmlns:a="http://schemas.openxmlformats.org/drawingml/2006/main">
+              <a:graphicData uri="http://schemas.openxmlformats.org/drawingml/2006/picture">
+                <pic:pic xmlns:pic="http://schemas.openxmlformats.org/drawingml/2006/picture">
+                  <pic:nvPicPr>
+                    <pic:cNvPr id="1" name=""/>
+                    <pic:cNvPicPr/>
+                  </pic:nvPicPr>
+                  <pic:blipFill>
+                    <a:blip r:embed="rId32"/>
+                    <a:stretch>
+                      <a:fillRect/>
+                    </a:stretch>
+                  </pic:blipFill>
+                  <pic:spPr>
+                    <a:xfrm>
+                      <a:off x="0" y="0"/>
                       <a:ext cx="5940425" cy="2730500"/>
                     </a:xfrm>
                     <a:prstGeom prst="rect">
@@ -2432,7 +2704,7 @@
                     <pic:cNvPicPr/>
                   </pic:nvPicPr>
                   <pic:blipFill>
-                    <a:blip r:embed="rId28"/>
+                    <a:blip r:embed="rId33"/>
                     <a:stretch>
                       <a:fillRect/>
                     </a:stretch>
